--- a/compilado.docx
+++ b/compilado.docx
@@ -10,7 +10,7 @@
       </w:pPr>
       <w:r>
         <w:rPr/>
-        <w:t xml:space="preserve">Olá {'seq': 12, 'rg': 12, 'ano': 2021}, sua idade é  e sua profissão é .</w:t>
+        <w:t xml:space="preserve">Olá sadf, sua idade é  e sua profissão é .</w:t>
       </w:r>
     </w:p>
     <w:p>
